--- a/document/JURNAL/Jurnal.docx
+++ b/document/JURNAL/Jurnal.docx
@@ -4,409 +4,580 @@
   <w:body>
     <w:p>
       <w:pPr>
-        <w:tabs>
-          <w:tab w:val="left" w:pos="7937"/>
-        </w:tabs>
-        <w:spacing w:before="84"/>
-        <w:rPr>
-          <w:rFonts w:ascii="Times New Roman" w:hAnsi="Times New Roman"/>
+        <w:widowControl/>
+        <w:autoSpaceDE/>
+        <w:autoSpaceDN/>
+        <w:spacing w:after="160"/>
+        <w:ind w:right="-153"/>
+        <w:jc w:val="center"/>
+        <w:rPr>
+          <w:rFonts w:ascii="Times New Roman" w:eastAsia="Times New Roman" w:hAnsi="Times New Roman"/>
+          <w:sz w:val="24"/>
+          <w:szCs w:val="24"/>
+          <w:lang w:val="en-ID" w:eastAsia="en-ID"/>
+        </w:rPr>
+      </w:pPr>
+      <w:proofErr w:type="spellStart"/>
+      <w:r>
+        <w:rPr>
+          <w:rFonts w:ascii="Times New Roman" w:eastAsia="Times New Roman" w:hAnsi="Times New Roman"/>
           <w:b/>
           <w:bCs/>
-          <w:color w:val="FFFFFF"/>
-          <w:sz w:val="24"/>
-          <w:szCs w:val="24"/>
-          <w:shd w:val="clear" w:color="auto" w:fill="000000"/>
-        </w:rPr>
-      </w:pPr>
-      <w:r>
-        <w:rPr>
-          <w:rFonts w:ascii="Times New Roman" w:hAnsi="Times New Roman"/>
-          <w:color w:val="FFFFFF"/>
-          <w:w w:val="99"/>
-          <w:sz w:val="24"/>
-          <w:szCs w:val="24"/>
-          <w:shd w:val="clear" w:color="auto" w:fill="000000"/>
-        </w:rPr>
-        <w:t xml:space="preserve"> </w:t>
-      </w:r>
-      <w:r>
-        <w:rPr>
-          <w:rFonts w:ascii="Times New Roman" w:hAnsi="Times New Roman"/>
-          <w:color w:val="FFFFFF"/>
-          <w:spacing w:val="25"/>
-          <w:sz w:val="24"/>
-          <w:szCs w:val="24"/>
-          <w:shd w:val="clear" w:color="auto" w:fill="000000"/>
-        </w:rPr>
-        <w:t xml:space="preserve"> </w:t>
-      </w:r>
-      <w:r>
-        <w:rPr>
-          <w:rFonts w:ascii="Times New Roman" w:hAnsi="Times New Roman"/>
+          <w:color w:val="000000"/>
+          <w:sz w:val="24"/>
+          <w:szCs w:val="24"/>
+          <w:lang w:val="en-ID" w:eastAsia="en-ID"/>
+        </w:rPr>
+        <w:t>Sistem</w:t>
+      </w:r>
+      <w:proofErr w:type="spellEnd"/>
+      <w:r>
+        <w:rPr>
+          <w:rFonts w:ascii="Times New Roman" w:eastAsia="Times New Roman" w:hAnsi="Times New Roman"/>
           <w:b/>
           <w:bCs/>
-          <w:color w:val="FFFFFF"/>
-          <w:sz w:val="24"/>
-          <w:szCs w:val="24"/>
-          <w:shd w:val="clear" w:color="auto" w:fill="000000"/>
-        </w:rPr>
-        <w:t>Teknik</w:t>
-      </w:r>
-      <w:r>
-        <w:rPr>
-          <w:rFonts w:ascii="Times New Roman" w:hAnsi="Times New Roman"/>
+          <w:color w:val="000000"/>
+          <w:sz w:val="24"/>
+          <w:szCs w:val="24"/>
+          <w:lang w:val="en-ID" w:eastAsia="en-ID"/>
+        </w:rPr>
+        <w:t xml:space="preserve"> Monitoring </w:t>
+      </w:r>
+      <w:proofErr w:type="spellStart"/>
+      <w:r>
+        <w:rPr>
+          <w:rFonts w:ascii="Times New Roman" w:eastAsia="Times New Roman" w:hAnsi="Times New Roman"/>
           <w:b/>
           <w:bCs/>
-          <w:color w:val="FFFFFF"/>
-          <w:sz w:val="24"/>
-          <w:szCs w:val="24"/>
-          <w:shd w:val="clear" w:color="auto" w:fill="000000"/>
-        </w:rPr>
-        <w:tab/>
-      </w:r>
+          <w:color w:val="000000"/>
+          <w:sz w:val="24"/>
+          <w:szCs w:val="24"/>
+          <w:lang w:val="en-ID" w:eastAsia="en-ID"/>
+        </w:rPr>
+        <w:t>Prestasi</w:t>
+      </w:r>
+      <w:proofErr w:type="spellEnd"/>
+      <w:r>
+        <w:rPr>
+          <w:rFonts w:ascii="Times New Roman" w:eastAsia="Times New Roman" w:hAnsi="Times New Roman"/>
+          <w:b/>
+          <w:bCs/>
+          <w:color w:val="000000"/>
+          <w:sz w:val="24"/>
+          <w:szCs w:val="24"/>
+          <w:lang w:val="en-ID" w:eastAsia="en-ID"/>
+        </w:rPr>
+        <w:t xml:space="preserve"> </w:t>
+      </w:r>
+      <w:proofErr w:type="spellStart"/>
+      <w:r>
+        <w:rPr>
+          <w:rFonts w:ascii="Times New Roman" w:eastAsia="Times New Roman" w:hAnsi="Times New Roman"/>
+          <w:b/>
+          <w:bCs/>
+          <w:color w:val="000000"/>
+          <w:sz w:val="24"/>
+          <w:szCs w:val="24"/>
+          <w:lang w:val="en-ID" w:eastAsia="en-ID"/>
+        </w:rPr>
+        <w:t>Siswa</w:t>
+      </w:r>
+      <w:proofErr w:type="spellEnd"/>
     </w:p>
     <w:p>
       <w:pPr>
-        <w:tabs>
-          <w:tab w:val="left" w:pos="7371"/>
-        </w:tabs>
-        <w:spacing w:before="213" w:line="360" w:lineRule="auto"/>
-        <w:ind w:right="-1"/>
-        <w:rPr>
-          <w:rFonts w:ascii="Times New Roman" w:hAnsi="Times New Roman"/>
-          <w:b/>
-          <w:sz w:val="24"/>
-          <w:szCs w:val="24"/>
-          <w:lang w:val="en-US"/>
+        <w:widowControl/>
+        <w:autoSpaceDE/>
+        <w:autoSpaceDN/>
+        <w:rPr>
+          <w:rFonts w:ascii="Times New Roman" w:eastAsia="Times New Roman" w:hAnsi="Times New Roman"/>
+          <w:sz w:val="24"/>
+          <w:szCs w:val="24"/>
+          <w:lang w:val="en-ID" w:eastAsia="en-ID"/>
         </w:rPr>
       </w:pPr>
-      <w:proofErr w:type="spellStart"/>
-      <w:r>
-        <w:rPr>
-          <w:rFonts w:ascii="Times New Roman" w:hAnsi="Times New Roman"/>
-          <w:b/>
-          <w:sz w:val="24"/>
-          <w:szCs w:val="24"/>
-          <w:lang w:val="en-US"/>
-        </w:rPr>
-        <w:t>Sistem</w:t>
-      </w:r>
-      <w:proofErr w:type="spellEnd"/>
-      <w:r>
-        <w:rPr>
-          <w:rFonts w:ascii="Times New Roman" w:hAnsi="Times New Roman"/>
-          <w:b/>
-          <w:sz w:val="24"/>
-          <w:szCs w:val="24"/>
-          <w:lang w:val="en-US"/>
-        </w:rPr>
-        <w:t xml:space="preserve"> Monitoring </w:t>
-      </w:r>
-      <w:proofErr w:type="spellStart"/>
-      <w:r>
-        <w:rPr>
-          <w:rFonts w:ascii="Times New Roman" w:hAnsi="Times New Roman"/>
-          <w:b/>
-          <w:sz w:val="24"/>
-          <w:szCs w:val="24"/>
-          <w:lang w:val="en-US"/>
-        </w:rPr>
-        <w:t>Prestasi</w:t>
-      </w:r>
-      <w:proofErr w:type="spellEnd"/>
-      <w:r>
-        <w:rPr>
-          <w:rFonts w:ascii="Times New Roman" w:hAnsi="Times New Roman"/>
-          <w:b/>
-          <w:sz w:val="24"/>
-          <w:szCs w:val="24"/>
-          <w:lang w:val="en-US"/>
-        </w:rPr>
-        <w:t xml:space="preserve"> </w:t>
-      </w:r>
-      <w:proofErr w:type="spellStart"/>
-      <w:r>
-        <w:rPr>
-          <w:rFonts w:ascii="Times New Roman" w:hAnsi="Times New Roman"/>
-          <w:b/>
-          <w:sz w:val="24"/>
-          <w:szCs w:val="24"/>
-          <w:lang w:val="en-US"/>
-        </w:rPr>
-        <w:t>Siswa</w:t>
-      </w:r>
-      <w:proofErr w:type="spellEnd"/>
     </w:p>
     <w:p>
       <w:pPr>
-        <w:pStyle w:val="BodyText"/>
-        <w:tabs>
-          <w:tab w:val="left" w:pos="5103"/>
-        </w:tabs>
-        <w:spacing w:before="1" w:line="360" w:lineRule="auto"/>
-        <w:rPr>
-          <w:rFonts w:ascii="Times New Roman" w:hAnsi="Times New Roman"/>
-          <w:sz w:val="24"/>
-          <w:szCs w:val="24"/>
+        <w:widowControl/>
+        <w:autoSpaceDE/>
+        <w:autoSpaceDN/>
+        <w:spacing w:after="160"/>
+        <w:ind w:right="-153"/>
+        <w:jc w:val="center"/>
+        <w:rPr>
+          <w:rFonts w:ascii="Times New Roman" w:eastAsia="Times New Roman" w:hAnsi="Times New Roman"/>
+          <w:sz w:val="24"/>
+          <w:szCs w:val="24"/>
+          <w:lang w:val="en-ID" w:eastAsia="en-ID"/>
         </w:rPr>
       </w:pPr>
       <w:r>
         <w:rPr>
-          <w:rFonts w:ascii="Times New Roman" w:hAnsi="Times New Roman"/>
-          <w:sz w:val="24"/>
-          <w:szCs w:val="24"/>
-          <w:lang w:val="en-US"/>
+          <w:rFonts w:ascii="Times New Roman" w:eastAsia="Times New Roman" w:hAnsi="Times New Roman"/>
+          <w:b/>
+          <w:bCs/>
+          <w:color w:val="000000"/>
+          <w:sz w:val="24"/>
+          <w:szCs w:val="24"/>
+          <w:lang w:val="en-ID" w:eastAsia="en-ID"/>
         </w:rPr>
         <w:t xml:space="preserve">Daniel </w:t>
       </w:r>
       <w:proofErr w:type="spellStart"/>
       <w:r>
         <w:rPr>
-          <w:rFonts w:ascii="Times New Roman" w:hAnsi="Times New Roman"/>
-          <w:sz w:val="24"/>
-          <w:szCs w:val="24"/>
-          <w:lang w:val="en-US"/>
+          <w:rFonts w:ascii="Times New Roman" w:eastAsia="Times New Roman" w:hAnsi="Times New Roman"/>
+          <w:b/>
+          <w:bCs/>
+          <w:color w:val="000000"/>
+          <w:sz w:val="24"/>
+          <w:szCs w:val="24"/>
+          <w:lang w:val="en-ID" w:eastAsia="en-ID"/>
         </w:rPr>
         <w:t>Buala</w:t>
       </w:r>
       <w:proofErr w:type="spellEnd"/>
       <w:r>
         <w:rPr>
-          <w:rFonts w:ascii="Times New Roman" w:hAnsi="Times New Roman"/>
-          <w:sz w:val="24"/>
-          <w:szCs w:val="24"/>
-          <w:lang w:val="en-US"/>
-        </w:rPr>
-        <w:t xml:space="preserve"> </w:t>
-      </w:r>
-      <w:proofErr w:type="spellStart"/>
-      <w:r>
-        <w:rPr>
-          <w:rFonts w:ascii="Times New Roman" w:hAnsi="Times New Roman"/>
-          <w:sz w:val="24"/>
-          <w:szCs w:val="24"/>
-          <w:lang w:val="en-US"/>
+          <w:rFonts w:ascii="Times New Roman" w:eastAsia="Times New Roman" w:hAnsi="Times New Roman"/>
+          <w:b/>
+          <w:bCs/>
+          <w:color w:val="000000"/>
+          <w:sz w:val="24"/>
+          <w:szCs w:val="24"/>
+          <w:lang w:val="en-ID" w:eastAsia="en-ID"/>
+        </w:rPr>
+        <w:t xml:space="preserve"> </w:t>
+      </w:r>
+      <w:proofErr w:type="spellStart"/>
+      <w:r>
+        <w:rPr>
+          <w:rFonts w:ascii="Times New Roman" w:eastAsia="Times New Roman" w:hAnsi="Times New Roman"/>
+          <w:b/>
+          <w:bCs/>
+          <w:color w:val="000000"/>
+          <w:sz w:val="24"/>
+          <w:szCs w:val="24"/>
+          <w:lang w:val="en-ID" w:eastAsia="en-ID"/>
         </w:rPr>
         <w:t>Kristo</w:t>
       </w:r>
       <w:proofErr w:type="spellEnd"/>
       <w:r>
         <w:rPr>
-          <w:rFonts w:ascii="Times New Roman" w:hAnsi="Times New Roman"/>
-          <w:sz w:val="24"/>
-          <w:szCs w:val="24"/>
-          <w:lang w:val="en-US"/>
-        </w:rPr>
-        <w:t xml:space="preserve"> Zalukhu </w:t>
-      </w:r>
-      <w:r>
-        <w:rPr>
-          <w:rFonts w:ascii="Times New Roman" w:hAnsi="Times New Roman"/>
-          <w:sz w:val="24"/>
-          <w:szCs w:val="24"/>
-        </w:rPr>
-        <w:t xml:space="preserve">*, </w:t>
-      </w:r>
-      <w:r>
-        <w:rPr>
-          <w:rFonts w:ascii="Times New Roman" w:hAnsi="Times New Roman"/>
-          <w:sz w:val="24"/>
-          <w:szCs w:val="24"/>
-        </w:rPr>
-        <w:t>Ellysa Tjandra, S.T., M.MT</w:t>
-      </w:r>
-      <w:r>
-        <w:rPr>
-          <w:rFonts w:ascii="Times New Roman" w:hAnsi="Times New Roman"/>
-          <w:sz w:val="24"/>
-          <w:szCs w:val="24"/>
-          <w:lang w:val="en-US"/>
-        </w:rPr>
-        <w:t xml:space="preserve">., </w:t>
-      </w:r>
-      <w:r>
-        <w:rPr>
-          <w:rFonts w:ascii="Times New Roman" w:hAnsi="Times New Roman"/>
-          <w:sz w:val="24"/>
-          <w:szCs w:val="24"/>
-        </w:rPr>
-        <w:t>Liliana, S.T., M.MSI</w:t>
+          <w:rFonts w:ascii="Times New Roman" w:eastAsia="Times New Roman" w:hAnsi="Times New Roman"/>
+          <w:b/>
+          <w:bCs/>
+          <w:color w:val="000000"/>
+          <w:sz w:val="24"/>
+          <w:szCs w:val="24"/>
+          <w:lang w:val="en-ID" w:eastAsia="en-ID"/>
+        </w:rPr>
+        <w:t xml:space="preserve"> Zalukhu</w:t>
+      </w:r>
+      <w:r>
+        <w:rPr>
+          <w:rFonts w:ascii="Times New Roman" w:eastAsia="Times New Roman" w:hAnsi="Times New Roman"/>
+          <w:b/>
+          <w:bCs/>
+          <w:color w:val="000000"/>
+          <w:sz w:val="24"/>
+          <w:szCs w:val="24"/>
+          <w:lang w:val="en-ID" w:eastAsia="en-ID"/>
+        </w:rPr>
+        <w:br/>
+      </w:r>
+      <w:proofErr w:type="spellStart"/>
+      <w:r>
+        <w:rPr>
+          <w:rFonts w:ascii="Times New Roman" w:eastAsia="Times New Roman" w:hAnsi="Times New Roman"/>
+          <w:color w:val="000000"/>
+          <w:sz w:val="20"/>
+          <w:szCs w:val="20"/>
+          <w:lang w:val="en-ID" w:eastAsia="en-ID"/>
+        </w:rPr>
+        <w:t>Sistem</w:t>
+      </w:r>
+      <w:proofErr w:type="spellEnd"/>
+      <w:r>
+        <w:rPr>
+          <w:rFonts w:ascii="Times New Roman" w:eastAsia="Times New Roman" w:hAnsi="Times New Roman"/>
+          <w:color w:val="000000"/>
+          <w:sz w:val="20"/>
+          <w:szCs w:val="20"/>
+          <w:lang w:val="en-ID" w:eastAsia="en-ID"/>
+        </w:rPr>
+        <w:t xml:space="preserve"> </w:t>
+      </w:r>
+      <w:proofErr w:type="spellStart"/>
+      <w:r>
+        <w:rPr>
+          <w:rFonts w:ascii="Times New Roman" w:eastAsia="Times New Roman" w:hAnsi="Times New Roman"/>
+          <w:color w:val="000000"/>
+          <w:sz w:val="20"/>
+          <w:szCs w:val="20"/>
+          <w:lang w:val="en-ID" w:eastAsia="en-ID"/>
+        </w:rPr>
+        <w:t>Informasi</w:t>
+      </w:r>
+      <w:proofErr w:type="spellEnd"/>
+      <w:r>
+        <w:rPr>
+          <w:rFonts w:ascii="Times New Roman" w:eastAsia="Times New Roman" w:hAnsi="Times New Roman"/>
+          <w:color w:val="000000"/>
+          <w:sz w:val="20"/>
+          <w:szCs w:val="20"/>
+          <w:lang w:val="en-ID" w:eastAsia="en-ID"/>
+        </w:rPr>
+        <w:t>/</w:t>
+      </w:r>
+      <w:proofErr w:type="spellStart"/>
+      <w:r>
+        <w:rPr>
+          <w:rFonts w:ascii="Times New Roman" w:eastAsia="Times New Roman" w:hAnsi="Times New Roman"/>
+          <w:color w:val="000000"/>
+          <w:sz w:val="20"/>
+          <w:szCs w:val="20"/>
+          <w:lang w:val="en-ID" w:eastAsia="en-ID"/>
+        </w:rPr>
+        <w:t>Fakultas</w:t>
+      </w:r>
+      <w:proofErr w:type="spellEnd"/>
+      <w:r>
+        <w:rPr>
+          <w:rFonts w:ascii="Times New Roman" w:eastAsia="Times New Roman" w:hAnsi="Times New Roman"/>
+          <w:color w:val="000000"/>
+          <w:sz w:val="20"/>
+          <w:szCs w:val="20"/>
+          <w:lang w:val="en-ID" w:eastAsia="en-ID"/>
+        </w:rPr>
+        <w:t xml:space="preserve"> Teknik</w:t>
+      </w:r>
+      <w:r>
+        <w:rPr>
+          <w:rFonts w:ascii="Times New Roman" w:eastAsia="Times New Roman" w:hAnsi="Times New Roman"/>
+          <w:color w:val="000000"/>
+          <w:sz w:val="20"/>
+          <w:szCs w:val="20"/>
+          <w:lang w:val="en-ID" w:eastAsia="en-ID"/>
+        </w:rPr>
+        <w:br/>
+      </w:r>
+      <w:r>
+        <w:rPr>
+          <w:rFonts w:ascii="Times New Roman" w:eastAsia="Times New Roman" w:hAnsi="Times New Roman"/>
+          <w:color w:val="000000"/>
+          <w:sz w:val="20"/>
+          <w:szCs w:val="20"/>
+          <w:lang w:val="en-ID" w:eastAsia="en-ID"/>
+        </w:rPr>
+        <w:t>dnielzlukhu</w:t>
+      </w:r>
+      <w:r>
+        <w:rPr>
+          <w:rFonts w:ascii="Times New Roman" w:eastAsia="Times New Roman" w:hAnsi="Times New Roman"/>
+          <w:color w:val="000000"/>
+          <w:sz w:val="20"/>
+          <w:szCs w:val="20"/>
+          <w:lang w:val="en-ID" w:eastAsia="en-ID"/>
+        </w:rPr>
+        <w:t>@gmail.com</w:t>
       </w:r>
     </w:p>
     <w:p>
       <w:pPr>
-        <w:spacing w:before="156" w:line="360" w:lineRule="auto"/>
-        <w:ind w:right="504"/>
-        <w:rPr>
-          <w:rFonts w:ascii="Times New Roman" w:hAnsi="Times New Roman"/>
-          <w:sz w:val="20"/>
-          <w:szCs w:val="20"/>
+        <w:widowControl/>
+        <w:autoSpaceDE/>
+        <w:autoSpaceDN/>
+        <w:rPr>
+          <w:rFonts w:ascii="Times New Roman" w:eastAsia="Times New Roman" w:hAnsi="Times New Roman"/>
+          <w:sz w:val="24"/>
+          <w:szCs w:val="24"/>
+          <w:lang w:val="en-ID" w:eastAsia="en-ID"/>
         </w:rPr>
       </w:pPr>
-      <w:r>
-        <w:rPr>
-          <w:rFonts w:ascii="Times New Roman" w:hAnsi="Times New Roman"/>
-          <w:sz w:val="20"/>
-          <w:szCs w:val="20"/>
-        </w:rPr>
-        <w:t>Fakultas Teknik Universitas Surabaya, Raya Kalirungkut, Surabaya 60293</w:t>
-      </w:r>
     </w:p>
     <w:p>
       <w:pPr>
-        <w:tabs>
-          <w:tab w:val="left" w:pos="7937"/>
-        </w:tabs>
-        <w:spacing w:before="84" w:line="360" w:lineRule="auto"/>
-        <w:rPr>
-          <w:rFonts w:ascii="Times New Roman" w:hAnsi="Times New Roman"/>
-          <w:sz w:val="24"/>
-          <w:szCs w:val="24"/>
+        <w:widowControl/>
+        <w:autoSpaceDE/>
+        <w:autoSpaceDN/>
+        <w:spacing w:after="160"/>
+        <w:ind w:right="-153"/>
+        <w:jc w:val="center"/>
+        <w:rPr>
+          <w:rFonts w:ascii="Times New Roman" w:eastAsia="Times New Roman" w:hAnsi="Times New Roman"/>
+          <w:sz w:val="24"/>
+          <w:szCs w:val="24"/>
+          <w:lang w:val="en-ID" w:eastAsia="en-ID"/>
         </w:rPr>
       </w:pPr>
-      <w:r>
-        <w:rPr>
-          <w:rFonts w:ascii="Times New Roman" w:hAnsi="Times New Roman"/>
-          <w:position w:val="5"/>
-          <w:sz w:val="24"/>
-          <w:szCs w:val="24"/>
-        </w:rPr>
-        <w:t>*</w:t>
-      </w:r>
-      <w:r>
-        <w:rPr>
-          <w:rFonts w:ascii="Times New Roman" w:hAnsi="Times New Roman"/>
-          <w:sz w:val="24"/>
-          <w:szCs w:val="24"/>
-        </w:rPr>
-        <w:t xml:space="preserve">Corresponding author: </w:t>
-      </w:r>
-      <w:r>
-        <w:rPr>
-          <w:rFonts w:ascii="Times New Roman" w:hAnsi="Times New Roman"/>
-          <w:sz w:val="24"/>
-          <w:szCs w:val="24"/>
-        </w:rPr>
-        <w:fldChar w:fldCharType="begin"/>
-      </w:r>
-      <w:r>
-        <w:rPr>
-          <w:rFonts w:ascii="Times New Roman" w:hAnsi="Times New Roman"/>
-          <w:sz w:val="24"/>
-          <w:szCs w:val="24"/>
-        </w:rPr>
-        <w:instrText xml:space="preserve"> HYPERLINK "mailto:theojayact@gmail.com" \h </w:instrText>
-      </w:r>
-      <w:r>
-        <w:rPr>
-          <w:rFonts w:ascii="Times New Roman" w:hAnsi="Times New Roman"/>
-          <w:sz w:val="24"/>
-          <w:szCs w:val="24"/>
-        </w:rPr>
-        <w:fldChar w:fldCharType="separate"/>
-      </w:r>
-      <w:r>
-        <w:rPr>
-          <w:rFonts w:ascii="Times New Roman" w:hAnsi="Times New Roman"/>
-          <w:sz w:val="24"/>
-          <w:szCs w:val="24"/>
-          <w:lang w:val="en-US"/>
-        </w:rPr>
-        <w:t>dnielzlukhu</w:t>
-      </w:r>
-      <w:r>
-        <w:rPr>
-          <w:rFonts w:ascii="Times New Roman" w:hAnsi="Times New Roman"/>
-          <w:sz w:val="24"/>
-          <w:szCs w:val="24"/>
-        </w:rPr>
-        <w:t>@gmail.com</w:t>
-      </w:r>
-      <w:r>
-        <w:rPr>
-          <w:rFonts w:ascii="Times New Roman" w:hAnsi="Times New Roman"/>
-          <w:sz w:val="24"/>
-          <w:szCs w:val="24"/>
-        </w:rPr>
-        <w:fldChar w:fldCharType="end"/>
+      <w:proofErr w:type="spellStart"/>
+      <w:r>
+        <w:rPr>
+          <w:rFonts w:ascii="Times New Roman" w:eastAsia="Times New Roman" w:hAnsi="Times New Roman"/>
+          <w:b/>
+          <w:bCs/>
+          <w:color w:val="000000"/>
+          <w:sz w:val="24"/>
+          <w:szCs w:val="24"/>
+          <w:lang w:val="en-ID" w:eastAsia="en-ID"/>
+        </w:rPr>
+        <w:t>Ellysa</w:t>
+      </w:r>
+      <w:proofErr w:type="spellEnd"/>
+      <w:r>
+        <w:rPr>
+          <w:rFonts w:ascii="Times New Roman" w:eastAsia="Times New Roman" w:hAnsi="Times New Roman"/>
+          <w:b/>
+          <w:bCs/>
+          <w:color w:val="000000"/>
+          <w:sz w:val="24"/>
+          <w:szCs w:val="24"/>
+          <w:lang w:val="en-ID" w:eastAsia="en-ID"/>
+        </w:rPr>
+        <w:t xml:space="preserve"> </w:t>
+      </w:r>
+      <w:proofErr w:type="spellStart"/>
+      <w:r>
+        <w:rPr>
+          <w:rFonts w:ascii="Times New Roman" w:eastAsia="Times New Roman" w:hAnsi="Times New Roman"/>
+          <w:b/>
+          <w:bCs/>
+          <w:color w:val="000000"/>
+          <w:sz w:val="24"/>
+          <w:szCs w:val="24"/>
+          <w:lang w:val="en-ID" w:eastAsia="en-ID"/>
+        </w:rPr>
+        <w:t>Tjandra</w:t>
+      </w:r>
+      <w:proofErr w:type="spellEnd"/>
+      <w:r>
+        <w:rPr>
+          <w:rFonts w:ascii="Times New Roman" w:eastAsia="Times New Roman" w:hAnsi="Times New Roman"/>
+          <w:b/>
+          <w:bCs/>
+          <w:color w:val="000000"/>
+          <w:sz w:val="24"/>
+          <w:szCs w:val="24"/>
+          <w:lang w:val="en-ID" w:eastAsia="en-ID"/>
+        </w:rPr>
+        <w:t xml:space="preserve">, S.T., M.MT. </w:t>
+      </w:r>
+      <w:r>
+        <w:rPr>
+          <w:rFonts w:ascii="Times New Roman" w:eastAsia="Times New Roman" w:hAnsi="Times New Roman"/>
+          <w:b/>
+          <w:bCs/>
+          <w:color w:val="000000"/>
+          <w:sz w:val="24"/>
+          <w:szCs w:val="24"/>
+          <w:lang w:val="en-ID" w:eastAsia="en-ID"/>
+        </w:rPr>
+        <w:br/>
+      </w:r>
+      <w:r>
+        <w:rPr>
+          <w:rFonts w:ascii="Times New Roman" w:eastAsia="Times New Roman" w:hAnsi="Times New Roman"/>
+          <w:color w:val="000000"/>
+          <w:sz w:val="20"/>
+          <w:szCs w:val="20"/>
+          <w:lang w:val="en-ID" w:eastAsia="en-ID"/>
+        </w:rPr>
+        <w:t xml:space="preserve">Teknik </w:t>
+      </w:r>
+      <w:proofErr w:type="spellStart"/>
+      <w:r>
+        <w:rPr>
+          <w:rFonts w:ascii="Times New Roman" w:eastAsia="Times New Roman" w:hAnsi="Times New Roman"/>
+          <w:color w:val="000000"/>
+          <w:sz w:val="20"/>
+          <w:szCs w:val="20"/>
+          <w:lang w:val="en-ID" w:eastAsia="en-ID"/>
+        </w:rPr>
+        <w:t>Informatika</w:t>
+      </w:r>
+      <w:proofErr w:type="spellEnd"/>
+      <w:r>
+        <w:rPr>
+          <w:rFonts w:ascii="Times New Roman" w:eastAsia="Times New Roman" w:hAnsi="Times New Roman"/>
+          <w:color w:val="000000"/>
+          <w:sz w:val="20"/>
+          <w:szCs w:val="20"/>
+          <w:lang w:val="en-ID" w:eastAsia="en-ID"/>
+        </w:rPr>
+        <w:t>/</w:t>
+      </w:r>
+      <w:proofErr w:type="spellStart"/>
+      <w:r>
+        <w:rPr>
+          <w:rFonts w:ascii="Times New Roman" w:eastAsia="Times New Roman" w:hAnsi="Times New Roman"/>
+          <w:color w:val="000000"/>
+          <w:sz w:val="20"/>
+          <w:szCs w:val="20"/>
+          <w:lang w:val="en-ID" w:eastAsia="en-ID"/>
+        </w:rPr>
+        <w:t>Fakultas</w:t>
+      </w:r>
+      <w:proofErr w:type="spellEnd"/>
+      <w:r>
+        <w:rPr>
+          <w:rFonts w:ascii="Times New Roman" w:eastAsia="Times New Roman" w:hAnsi="Times New Roman"/>
+          <w:color w:val="000000"/>
+          <w:sz w:val="20"/>
+          <w:szCs w:val="20"/>
+          <w:lang w:val="en-ID" w:eastAsia="en-ID"/>
+        </w:rPr>
+        <w:t xml:space="preserve"> Teknik</w:t>
+      </w:r>
+      <w:r>
+        <w:rPr>
+          <w:rFonts w:ascii="Times New Roman" w:eastAsia="Times New Roman" w:hAnsi="Times New Roman"/>
+          <w:color w:val="000000"/>
+          <w:sz w:val="20"/>
+          <w:szCs w:val="20"/>
+          <w:lang w:val="en-ID" w:eastAsia="en-ID"/>
+        </w:rPr>
+        <w:br/>
+        <w:t>ellysa@staff.ubaya.ac.id</w:t>
       </w:r>
     </w:p>
     <w:p>
-      <w:r>
-        <w:rPr>
-          <w:noProof/>
-        </w:rPr>
-        <mc:AlternateContent>
-          <mc:Choice Requires="wps">
-            <w:drawing>
-              <wp:anchor distT="0" distB="0" distL="0" distR="0" simplePos="0" relativeHeight="251660288" behindDoc="1" locked="0" layoutInCell="1" allowOverlap="1" wp14:anchorId="34806421" wp14:editId="42193166">
-                <wp:simplePos x="0" y="0"/>
-                <wp:positionH relativeFrom="margin">
-                  <wp:align>left</wp:align>
-                </wp:positionH>
-                <wp:positionV relativeFrom="paragraph">
-                  <wp:posOffset>114300</wp:posOffset>
-                </wp:positionV>
-                <wp:extent cx="4924425" cy="0"/>
-                <wp:effectExtent l="0" t="0" r="0" b="0"/>
-                <wp:wrapTopAndBottom/>
-                <wp:docPr id="2" name="Straight Connector 2"/>
-                <wp:cNvGraphicFramePr>
-                  <a:graphicFrameLocks xmlns:a="http://schemas.openxmlformats.org/drawingml/2006/main"/>
-                </wp:cNvGraphicFramePr>
-                <a:graphic xmlns:a="http://schemas.openxmlformats.org/drawingml/2006/main">
-                  <a:graphicData uri="http://schemas.microsoft.com/office/word/2010/wordprocessingShape">
-                    <wps:wsp>
-                      <wps:cNvCnPr>
-                        <a:cxnSpLocks noChangeShapeType="1"/>
-                      </wps:cNvCnPr>
-                      <wps:spPr bwMode="auto">
-                        <a:xfrm flipV="1">
-                          <a:off x="0" y="0"/>
-                          <a:ext cx="4924425" cy="0"/>
-                        </a:xfrm>
-                        <a:prstGeom prst="line">
-                          <a:avLst/>
-                        </a:prstGeom>
-                        <a:noFill/>
-                        <a:ln w="9525">
-                          <a:solidFill>
-                            <a:srgbClr val="000000"/>
-                          </a:solidFill>
-                          <a:prstDash val="solid"/>
-                          <a:round/>
-                          <a:headEnd/>
-                          <a:tailEnd/>
-                        </a:ln>
-                        <a:extLst>
-                          <a:ext uri="{909E8E84-426E-40DD-AFC4-6F175D3DCCD1}">
-                            <a14:hiddenFill xmlns:a14="http://schemas.microsoft.com/office/drawing/2010/main">
-                              <a:noFill/>
-                            </a14:hiddenFill>
-                          </a:ext>
-                        </a:extLst>
-                      </wps:spPr>
-                      <wps:bodyPr/>
-                    </wps:wsp>
-                  </a:graphicData>
-                </a:graphic>
-                <wp14:sizeRelH relativeFrom="page">
-                  <wp14:pctWidth>0</wp14:pctWidth>
-                </wp14:sizeRelH>
-                <wp14:sizeRelV relativeFrom="page">
-                  <wp14:pctHeight>0</wp14:pctHeight>
-                </wp14:sizeRelV>
-              </wp:anchor>
-            </w:drawing>
-          </mc:Choice>
-          <mc:Fallback>
-            <w:pict>
-              <v:line w14:anchorId="4D4CAA11" id="Straight Connector 2" o:spid="_x0000_s1026" style="position:absolute;flip:y;z-index:-251656192;visibility:visible;mso-wrap-style:square;mso-width-percent:0;mso-height-percent:0;mso-wrap-distance-left:0;mso-wrap-distance-top:0;mso-wrap-distance-right:0;mso-wrap-distance-bottom:0;mso-position-horizontal:left;mso-position-horizontal-relative:margin;mso-position-vertical:absolute;mso-position-vertical-relative:text;mso-width-percent:0;mso-height-percent:0;mso-width-relative:page;mso-height-relative:page" from="0,9pt" to="387.75pt,9pt" o:gfxdata="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">
-                <w10:wrap type="topAndBottom" anchorx="margin"/>
-              </v:line>
-            </w:pict>
-          </mc:Fallback>
-        </mc:AlternateContent>
+      <w:pPr>
+        <w:widowControl/>
+        <w:autoSpaceDE/>
+        <w:autoSpaceDN/>
+        <w:rPr>
+          <w:rFonts w:ascii="Times New Roman" w:eastAsia="Times New Roman" w:hAnsi="Times New Roman"/>
+          <w:sz w:val="24"/>
+          <w:szCs w:val="24"/>
+          <w:lang w:val="en-ID" w:eastAsia="en-ID"/>
+        </w:rPr>
+      </w:pPr>
+    </w:p>
+    <w:p>
+      <w:pPr>
+        <w:widowControl/>
+        <w:autoSpaceDE/>
+        <w:autoSpaceDN/>
+        <w:spacing w:after="160"/>
+        <w:ind w:right="-153"/>
+        <w:jc w:val="center"/>
+        <w:rPr>
+          <w:rFonts w:ascii="Times New Roman" w:eastAsia="Times New Roman" w:hAnsi="Times New Roman"/>
+          <w:sz w:val="24"/>
+          <w:szCs w:val="24"/>
+          <w:lang w:val="en-ID" w:eastAsia="en-ID"/>
+        </w:rPr>
+      </w:pPr>
+      <w:r>
+        <w:rPr>
+          <w:rFonts w:ascii="Times New Roman" w:eastAsia="Times New Roman" w:hAnsi="Times New Roman"/>
+          <w:b/>
+          <w:bCs/>
+          <w:color w:val="000000"/>
+          <w:sz w:val="24"/>
+          <w:szCs w:val="24"/>
+          <w:lang w:val="en-ID" w:eastAsia="en-ID"/>
+        </w:rPr>
+        <w:t>Liliana, S.T., M.MSI.</w:t>
+      </w:r>
+      <w:r>
+        <w:rPr>
+          <w:rFonts w:ascii="Times New Roman" w:eastAsia="Times New Roman" w:hAnsi="Times New Roman"/>
+          <w:b/>
+          <w:bCs/>
+          <w:color w:val="000000"/>
+          <w:sz w:val="24"/>
+          <w:szCs w:val="24"/>
+          <w:lang w:val="en-ID" w:eastAsia="en-ID"/>
+        </w:rPr>
+        <w:br/>
+      </w:r>
+      <w:r>
+        <w:rPr>
+          <w:rFonts w:ascii="Times New Roman" w:eastAsia="Times New Roman" w:hAnsi="Times New Roman"/>
+          <w:color w:val="000000"/>
+          <w:sz w:val="20"/>
+          <w:szCs w:val="20"/>
+          <w:lang w:val="en-ID" w:eastAsia="en-ID"/>
+        </w:rPr>
+        <w:t xml:space="preserve">Teknik </w:t>
+      </w:r>
+      <w:proofErr w:type="spellStart"/>
+      <w:r>
+        <w:rPr>
+          <w:rFonts w:ascii="Times New Roman" w:eastAsia="Times New Roman" w:hAnsi="Times New Roman"/>
+          <w:color w:val="000000"/>
+          <w:sz w:val="20"/>
+          <w:szCs w:val="20"/>
+          <w:lang w:val="en-ID" w:eastAsia="en-ID"/>
+        </w:rPr>
+        <w:t>Informatika</w:t>
+      </w:r>
+      <w:proofErr w:type="spellEnd"/>
+      <w:r>
+        <w:rPr>
+          <w:rFonts w:ascii="Times New Roman" w:eastAsia="Times New Roman" w:hAnsi="Times New Roman"/>
+          <w:color w:val="000000"/>
+          <w:sz w:val="20"/>
+          <w:szCs w:val="20"/>
+          <w:lang w:val="en-ID" w:eastAsia="en-ID"/>
+        </w:rPr>
+        <w:t>/</w:t>
+      </w:r>
+      <w:proofErr w:type="spellStart"/>
+      <w:r>
+        <w:rPr>
+          <w:rFonts w:ascii="Times New Roman" w:eastAsia="Times New Roman" w:hAnsi="Times New Roman"/>
+          <w:color w:val="000000"/>
+          <w:sz w:val="20"/>
+          <w:szCs w:val="20"/>
+          <w:lang w:val="en-ID" w:eastAsia="en-ID"/>
+        </w:rPr>
+        <w:t>Fakultas</w:t>
+      </w:r>
+      <w:proofErr w:type="spellEnd"/>
+      <w:r>
+        <w:rPr>
+          <w:rFonts w:ascii="Times New Roman" w:eastAsia="Times New Roman" w:hAnsi="Times New Roman"/>
+          <w:color w:val="000000"/>
+          <w:sz w:val="20"/>
+          <w:szCs w:val="20"/>
+          <w:lang w:val="en-ID" w:eastAsia="en-ID"/>
+        </w:rPr>
+        <w:t xml:space="preserve"> Teknik</w:t>
+      </w:r>
+      <w:r>
+        <w:rPr>
+          <w:rFonts w:ascii="Times New Roman" w:eastAsia="Times New Roman" w:hAnsi="Times New Roman"/>
+          <w:color w:val="000000"/>
+          <w:sz w:val="20"/>
+          <w:szCs w:val="20"/>
+          <w:lang w:val="en-ID" w:eastAsia="en-ID"/>
+        </w:rPr>
+        <w:br/>
+      </w:r>
+      <w:r>
+        <w:rPr>
+          <w:rFonts w:ascii="Times New Roman" w:eastAsia="Times New Roman" w:hAnsi="Times New Roman"/>
+          <w:color w:val="000000"/>
+          <w:sz w:val="20"/>
+          <w:szCs w:val="20"/>
+          <w:lang w:val="en-ID" w:eastAsia="en-ID"/>
+        </w:rPr>
+        <w:t>liliana</w:t>
+      </w:r>
+      <w:r>
+        <w:rPr>
+          <w:rFonts w:ascii="Times New Roman" w:eastAsia="Times New Roman" w:hAnsi="Times New Roman"/>
+          <w:color w:val="000000"/>
+          <w:sz w:val="20"/>
+          <w:szCs w:val="20"/>
+          <w:lang w:val="en-ID" w:eastAsia="en-ID"/>
+        </w:rPr>
+        <w:t>@staff.ubaya.ac.id</w:t>
       </w:r>
     </w:p>
     <w:p>
@@ -414,7 +585,7 @@
         <w:pStyle w:val="BodyText"/>
         <w:spacing w:before="7"/>
         <w:rPr>
-          <w:i/>
+          <w:iCs/>
           <w:sz w:val="17"/>
         </w:rPr>
       </w:pPr>
@@ -427,19 +598,37 @@
         <w:jc w:val="both"/>
         <w:rPr>
           <w:rFonts w:ascii="Times New Roman" w:hAnsi="Times New Roman" w:cs="Times New Roman"/>
+          <w:b/>
           <w:sz w:val="24"/>
           <w:szCs w:val="24"/>
         </w:rPr>
       </w:pPr>
+    </w:p>
+    <w:p>
+      <w:pPr>
+        <w:pStyle w:val="ListParagraph"/>
+        <w:spacing w:line="240" w:lineRule="auto"/>
+        <w:ind w:left="0"/>
+        <w:jc w:val="both"/>
+        <w:rPr>
+          <w:rFonts w:ascii="Times New Roman" w:hAnsi="Times New Roman" w:cs="Times New Roman"/>
+          <w:sz w:val="24"/>
+          <w:szCs w:val="24"/>
+        </w:rPr>
+      </w:pPr>
+      <w:proofErr w:type="spellStart"/>
       <w:r>
         <w:rPr>
           <w:rFonts w:ascii="Times New Roman" w:hAnsi="Times New Roman" w:cs="Times New Roman"/>
           <w:b/>
+          <w:i/>
+          <w:iCs/>
           <w:sz w:val="24"/>
           <w:szCs w:val="24"/>
         </w:rPr>
         <w:t>Abstrak</w:t>
       </w:r>
+      <w:proofErr w:type="spellEnd"/>
       <w:r>
         <w:rPr>
           <w:rFonts w:ascii="Times New Roman" w:hAnsi="Times New Roman" w:cs="Times New Roman"/>
@@ -3228,10 +3417,22 @@
           <w:rFonts w:ascii="Times New Roman" w:hAnsi="Times New Roman"/>
           <w:b/>
           <w:bCs/>
-          <w:sz w:val="24"/>
-          <w:szCs w:val="24"/>
-        </w:rPr>
-        <w:t xml:space="preserve">Kata kunci: </w:t>
+          <w:i/>
+          <w:iCs/>
+          <w:sz w:val="24"/>
+          <w:szCs w:val="24"/>
+        </w:rPr>
+        <w:t>Kata kunci</w:t>
+      </w:r>
+      <w:r>
+        <w:rPr>
+          <w:rFonts w:ascii="Times New Roman" w:hAnsi="Times New Roman"/>
+          <w:b/>
+          <w:bCs/>
+          <w:sz w:val="24"/>
+          <w:szCs w:val="24"/>
+        </w:rPr>
+        <w:t xml:space="preserve">: </w:t>
       </w:r>
       <w:r>
         <w:rPr>
@@ -3240,6 +3441,127 @@
           <w:szCs w:val="24"/>
         </w:rPr>
         <w:t>evaluasi siswa, sistem monitoring</w:t>
+      </w:r>
+    </w:p>
+    <w:p>
+      <w:pPr>
+        <w:jc w:val="both"/>
+        <w:rPr>
+          <w:rFonts w:ascii="Times New Roman" w:hAnsi="Times New Roman"/>
+          <w:sz w:val="24"/>
+          <w:szCs w:val="24"/>
+        </w:rPr>
+      </w:pPr>
+    </w:p>
+    <w:p>
+      <w:pPr>
+        <w:jc w:val="both"/>
+        <w:rPr>
+          <w:rFonts w:ascii="Times New Roman" w:hAnsi="Times New Roman"/>
+          <w:sz w:val="24"/>
+          <w:szCs w:val="24"/>
+        </w:rPr>
+      </w:pPr>
+      <w:r>
+        <w:rPr>
+          <w:rFonts w:ascii="Times New Roman" w:hAnsi="Times New Roman"/>
+          <w:b/>
+          <w:bCs/>
+          <w:i/>
+          <w:iCs/>
+          <w:sz w:val="24"/>
+          <w:szCs w:val="24"/>
+        </w:rPr>
+        <w:t>Abstract</w:t>
+      </w:r>
+      <w:r>
+        <w:rPr>
+          <w:rFonts w:ascii="Times New Roman" w:hAnsi="Times New Roman"/>
+          <w:i/>
+          <w:iCs/>
+          <w:sz w:val="24"/>
+          <w:szCs w:val="24"/>
+        </w:rPr>
+        <w:t xml:space="preserve">— </w:t>
+      </w:r>
+      <w:r>
+        <w:rPr>
+          <w:rFonts w:ascii="Times New Roman" w:hAnsi="Times New Roman"/>
+          <w:sz w:val="24"/>
+          <w:szCs w:val="24"/>
+        </w:rPr>
+        <w:t xml:space="preserve">Monitoring of student learning processes is carried out to evaluate the success of students in achieving the conformity of the minimum benchmarks based on an assessment component of their academic abilities and attitudes/character of students. But what happens now is that the evaluation results do not directly involve the role of parents, so this is one of the factors students often fail due to the lack of the role of parents in the process of their children's development. Therefore, we need a monitoring system for student achievement in schools that functions as a liaison between schools with parents without having to come to school and makes </w:t>
+      </w:r>
+      <w:r>
+        <w:rPr>
+          <w:rFonts w:ascii="Times New Roman" w:hAnsi="Times New Roman"/>
+          <w:sz w:val="24"/>
+          <w:szCs w:val="24"/>
+        </w:rPr>
+        <w:lastRenderedPageBreak/>
+        <w:t>it easier for parents of students, homeroom teachers to see and monitor the activities and results of their children's development at school up to date. The system has a feature to provide detailed student achievement information, namely grades, daily test scores, midterm scores, final semester test scores. Not only that, but the system was also created to provide information on indicators of student benchmarks regarding achievement lists, lists of violations, and absences. From the results of trials and evaluations that have been carried out, it can be concluded that the system can provide details of the assessment and non-academic assessment elements as needed.</w:t>
+      </w:r>
+    </w:p>
+    <w:p>
+      <w:pPr>
+        <w:jc w:val="both"/>
+        <w:rPr>
+          <w:rFonts w:ascii="Times New Roman" w:hAnsi="Times New Roman"/>
+          <w:i/>
+          <w:iCs/>
+          <w:sz w:val="24"/>
+          <w:szCs w:val="24"/>
+        </w:rPr>
+      </w:pPr>
+    </w:p>
+    <w:p>
+      <w:pPr>
+        <w:jc w:val="both"/>
+        <w:rPr>
+          <w:rFonts w:ascii="Times New Roman" w:hAnsi="Times New Roman"/>
+          <w:sz w:val="24"/>
+          <w:szCs w:val="24"/>
+        </w:rPr>
+      </w:pPr>
+      <w:r>
+        <w:rPr>
+          <w:rFonts w:ascii="Times New Roman" w:hAnsi="Times New Roman"/>
+          <w:b/>
+          <w:bCs/>
+          <w:i/>
+          <w:iCs/>
+          <w:sz w:val="24"/>
+          <w:szCs w:val="24"/>
+        </w:rPr>
+        <w:t>Keywords</w:t>
+      </w:r>
+      <w:r>
+        <w:rPr>
+          <w:rFonts w:ascii="Times New Roman" w:hAnsi="Times New Roman"/>
+          <w:b/>
+          <w:bCs/>
+          <w:sz w:val="24"/>
+          <w:szCs w:val="24"/>
+        </w:rPr>
+        <w:t>:</w:t>
+      </w:r>
+      <w:r>
+        <w:rPr>
+          <w:rFonts w:ascii="Times New Roman" w:hAnsi="Times New Roman"/>
+          <w:i/>
+          <w:iCs/>
+          <w:sz w:val="24"/>
+          <w:szCs w:val="24"/>
+        </w:rPr>
+        <w:t xml:space="preserve"> </w:t>
+      </w:r>
+      <w:r>
+        <w:rPr>
+          <w:rFonts w:ascii="Times New Roman" w:hAnsi="Times New Roman"/>
+          <w:sz w:val="24"/>
+          <w:szCs w:val="24"/>
+        </w:rPr>
+        <w:t>student evaluation, monitoring system</w:t>
       </w:r>
     </w:p>
     <w:p>
@@ -3258,92 +3580,6 @@
         <w:tabs>
           <w:tab w:val="right" w:pos="7937"/>
         </w:tabs>
-      </w:pPr>
-      <w:r>
-        <w:rPr>
-          <w:noProof/>
-        </w:rPr>
-        <mc:AlternateContent>
-          <mc:Choice Requires="wps">
-            <w:drawing>
-              <wp:anchor distT="0" distB="0" distL="0" distR="0" simplePos="0" relativeHeight="251658240" behindDoc="1" locked="0" layoutInCell="1" allowOverlap="1" wp14:anchorId="595C65BA" wp14:editId="08D1D8F6">
-                <wp:simplePos x="0" y="0"/>
-                <wp:positionH relativeFrom="margin">
-                  <wp:align>left</wp:align>
-                </wp:positionH>
-                <wp:positionV relativeFrom="paragraph">
-                  <wp:posOffset>46990</wp:posOffset>
-                </wp:positionV>
-                <wp:extent cx="4924425" cy="0"/>
-                <wp:effectExtent l="0" t="0" r="0" b="0"/>
-                <wp:wrapTopAndBottom/>
-                <wp:docPr id="1" name="Straight Connector 1"/>
-                <wp:cNvGraphicFramePr>
-                  <a:graphicFrameLocks xmlns:a="http://schemas.openxmlformats.org/drawingml/2006/main"/>
-                </wp:cNvGraphicFramePr>
-                <a:graphic xmlns:a="http://schemas.openxmlformats.org/drawingml/2006/main">
-                  <a:graphicData uri="http://schemas.microsoft.com/office/word/2010/wordprocessingShape">
-                    <wps:wsp>
-                      <wps:cNvCnPr>
-                        <a:cxnSpLocks noChangeShapeType="1"/>
-                      </wps:cNvCnPr>
-                      <wps:spPr bwMode="auto">
-                        <a:xfrm flipV="1">
-                          <a:off x="0" y="0"/>
-                          <a:ext cx="4924425" cy="0"/>
-                        </a:xfrm>
-                        <a:prstGeom prst="line">
-                          <a:avLst/>
-                        </a:prstGeom>
-                        <a:noFill/>
-                        <a:ln w="9525">
-                          <a:solidFill>
-                            <a:srgbClr val="000000"/>
-                          </a:solidFill>
-                          <a:prstDash val="solid"/>
-                          <a:round/>
-                          <a:headEnd/>
-                          <a:tailEnd/>
-                        </a:ln>
-                        <a:extLst>
-                          <a:ext uri="{909E8E84-426E-40DD-AFC4-6F175D3DCCD1}">
-                            <a14:hiddenFill xmlns:a14="http://schemas.microsoft.com/office/drawing/2010/main">
-                              <a:noFill/>
-                            </a14:hiddenFill>
-                          </a:ext>
-                        </a:extLst>
-                      </wps:spPr>
-                      <wps:bodyPr/>
-                    </wps:wsp>
-                  </a:graphicData>
-                </a:graphic>
-                <wp14:sizeRelH relativeFrom="page">
-                  <wp14:pctWidth>0</wp14:pctWidth>
-                </wp14:sizeRelH>
-                <wp14:sizeRelV relativeFrom="page">
-                  <wp14:pctHeight>0</wp14:pctHeight>
-                </wp14:sizeRelV>
-              </wp:anchor>
-            </w:drawing>
-          </mc:Choice>
-          <mc:Fallback>
-            <w:pict>
-              <v:line w14:anchorId="0D8D7CDB" id="Straight Connector 1" o:spid="_x0000_s1026" style="position:absolute;flip:y;z-index:-251658240;visibility:visible;mso-wrap-style:square;mso-width-percent:0;mso-height-percent:0;mso-wrap-distance-left:0;mso-wrap-distance-top:0;mso-wrap-distance-right:0;mso-wrap-distance-bottom:0;mso-position-horizontal:left;mso-position-horizontal-relative:margin;mso-position-vertical:absolute;mso-position-vertical-relative:text;mso-width-percent:0;mso-height-percent:0;mso-width-relative:page;mso-height-relative:page" from="0,3.7pt" to="387.75pt,3.7pt" o:gfxdata="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">
-                <w10:wrap type="topAndBottom" anchorx="margin"/>
-              </v:line>
-            </w:pict>
-          </mc:Fallback>
-        </mc:AlternateContent>
-      </w:r>
-      <w:r>
-        <w:tab/>
-      </w:r>
-    </w:p>
-    <w:p>
-      <w:pPr>
-        <w:tabs>
-          <w:tab w:val="right" w:pos="7937"/>
-        </w:tabs>
         <w:spacing w:line="360" w:lineRule="auto"/>
         <w:rPr>
           <w:rFonts w:ascii="Times New Roman" w:hAnsi="Times New Roman"/>
@@ -4525,7 +4761,6 @@
           <w:sz w:val="24"/>
           <w:szCs w:val="24"/>
         </w:rPr>
-        <w:lastRenderedPageBreak/>
         <w:t>kemampaun</w:t>
       </w:r>
       <w:proofErr w:type="spellEnd"/>
@@ -6579,6 +6814,7 @@
           <w:sz w:val="24"/>
           <w:szCs w:val="24"/>
         </w:rPr>
+        <w:lastRenderedPageBreak/>
         <w:t>membantu</w:t>
       </w:r>
       <w:proofErr w:type="spellEnd"/>
@@ -7042,25 +7278,25 @@
           <w:sz w:val="24"/>
           <w:szCs w:val="24"/>
         </w:rPr>
-        <w:t xml:space="preserve">sistem </w:t>
-      </w:r>
-      <w:proofErr w:type="spellEnd"/>
-      <w:r>
-        <w:rPr>
-          <w:rFonts w:ascii="Times New Roman" w:hAnsi="Times New Roman" w:cs="Times New Roman"/>
-          <w:sz w:val="24"/>
-          <w:szCs w:val="24"/>
-        </w:rPr>
-        <w:t>d</w:t>
-      </w:r>
-      <w:proofErr w:type="spellStart"/>
-      <w:r>
-        <w:rPr>
-          <w:rFonts w:ascii="Times New Roman" w:hAnsi="Times New Roman" w:cs="Times New Roman"/>
-          <w:sz w:val="24"/>
-          <w:szCs w:val="24"/>
-        </w:rPr>
-        <w:t>iharapkan</w:t>
+        <w:t>sistem</w:t>
+      </w:r>
+      <w:proofErr w:type="spellEnd"/>
+      <w:r>
+        <w:rPr>
+          <w:rFonts w:ascii="Times New Roman" w:hAnsi="Times New Roman" w:cs="Times New Roman"/>
+          <w:sz w:val="24"/>
+          <w:szCs w:val="24"/>
+        </w:rPr>
+        <w:t xml:space="preserve"> </w:t>
+      </w:r>
+      <w:proofErr w:type="spellStart"/>
+      <w:r>
+        <w:rPr>
+          <w:rFonts w:ascii="Times New Roman" w:hAnsi="Times New Roman" w:cs="Times New Roman"/>
+          <w:sz w:val="24"/>
+          <w:szCs w:val="24"/>
+        </w:rPr>
+        <w:t>diharapkan</w:t>
       </w:r>
       <w:proofErr w:type="spellEnd"/>
       <w:r>
@@ -8536,7 +8772,6 @@
           <w:noProof/>
           <w:color w:val="000000" w:themeColor="text1"/>
         </w:rPr>
-        <w:lastRenderedPageBreak/>
         <w:t xml:space="preserve">Pustaka kedua memilik topik sistem </w:t>
       </w:r>
       <w:r>
@@ -9126,7 +9361,18 @@
           <w:sz w:val="24"/>
           <w:szCs w:val="24"/>
         </w:rPr>
-        <w:t xml:space="preserve"> Kesimpulan yang diambil dari penilitian ini sistem yang dibangun berguna untuk memantau pelanggaran yang dibuat siswa di sekolah sehingga memberikan manfaat bagi guru untuk mengevaluasi peserta didik. </w:t>
+        <w:t xml:space="preserve"> Kesimpulan yang diambil dari penilitian ini sistem yang dibangun </w:t>
+      </w:r>
+      <w:r>
+        <w:rPr>
+          <w:rFonts w:ascii="Times New Roman" w:hAnsi="Times New Roman" w:cs="Times New Roman"/>
+          <w:noProof/>
+          <w:color w:val="000000" w:themeColor="text1"/>
+          <w:sz w:val="24"/>
+          <w:szCs w:val="24"/>
+        </w:rPr>
+        <w:lastRenderedPageBreak/>
+        <w:t xml:space="preserve">berguna untuk memantau pelanggaran yang dibuat siswa di sekolah sehingga memberikan manfaat bagi guru untuk mengevaluasi peserta didik. </w:t>
       </w:r>
     </w:p>
     <w:p>
@@ -10481,8 +10727,6 @@
         </w:rPr>
         <w:tab/>
       </w:r>
-      <w:bookmarkStart w:id="0" w:name="_GoBack"/>
-      <w:bookmarkEnd w:id="0"/>
       <w:proofErr w:type="spellStart"/>
       <w:r>
         <w:rPr>
@@ -11471,7 +11715,6 @@
           <w:szCs w:val="24"/>
           <w:lang w:val="en-US"/>
         </w:rPr>
-        <w:lastRenderedPageBreak/>
         <w:t>Selain</w:t>
       </w:r>
       <w:proofErr w:type="spellEnd"/>
@@ -12527,7 +12770,13 @@
           <w:lang w:val="en-US"/>
         </w:rPr>
       </w:pPr>
-      <w:r>
+    </w:p>
+    <w:p>
+      <w:pPr>
+        <w:tabs>
+          <w:tab w:val="right" w:pos="7937"/>
+        </w:tabs>
+        <w:spacing w:line="360" w:lineRule="auto"/>
         <w:rPr>
           <w:rFonts w:ascii="Times New Roman" w:hAnsi="Times New Roman"/>
           <w:b/>
@@ -12536,6 +12785,81 @@
           <w:szCs w:val="24"/>
           <w:lang w:val="en-US"/>
         </w:rPr>
+      </w:pPr>
+    </w:p>
+    <w:p>
+      <w:pPr>
+        <w:tabs>
+          <w:tab w:val="right" w:pos="7937"/>
+        </w:tabs>
+        <w:spacing w:line="360" w:lineRule="auto"/>
+        <w:rPr>
+          <w:rFonts w:ascii="Times New Roman" w:hAnsi="Times New Roman"/>
+          <w:b/>
+          <w:bCs/>
+          <w:sz w:val="24"/>
+          <w:szCs w:val="24"/>
+          <w:lang w:val="en-US"/>
+        </w:rPr>
+      </w:pPr>
+    </w:p>
+    <w:p>
+      <w:pPr>
+        <w:tabs>
+          <w:tab w:val="right" w:pos="7937"/>
+        </w:tabs>
+        <w:spacing w:line="360" w:lineRule="auto"/>
+        <w:rPr>
+          <w:rFonts w:ascii="Times New Roman" w:hAnsi="Times New Roman"/>
+          <w:b/>
+          <w:bCs/>
+          <w:sz w:val="24"/>
+          <w:szCs w:val="24"/>
+          <w:lang w:val="en-US"/>
+        </w:rPr>
+      </w:pPr>
+    </w:p>
+    <w:p>
+      <w:pPr>
+        <w:tabs>
+          <w:tab w:val="right" w:pos="7937"/>
+        </w:tabs>
+        <w:spacing w:line="360" w:lineRule="auto"/>
+        <w:rPr>
+          <w:rFonts w:ascii="Times New Roman" w:hAnsi="Times New Roman"/>
+          <w:b/>
+          <w:bCs/>
+          <w:sz w:val="24"/>
+          <w:szCs w:val="24"/>
+          <w:lang w:val="en-US"/>
+        </w:rPr>
+      </w:pPr>
+    </w:p>
+    <w:p>
+      <w:pPr>
+        <w:tabs>
+          <w:tab w:val="right" w:pos="7937"/>
+        </w:tabs>
+        <w:spacing w:line="360" w:lineRule="auto"/>
+        <w:rPr>
+          <w:rFonts w:ascii="Times New Roman" w:hAnsi="Times New Roman"/>
+          <w:b/>
+          <w:bCs/>
+          <w:sz w:val="24"/>
+          <w:szCs w:val="24"/>
+          <w:lang w:val="en-US"/>
+        </w:rPr>
+      </w:pPr>
+      <w:r>
+        <w:rPr>
+          <w:rFonts w:ascii="Times New Roman" w:hAnsi="Times New Roman"/>
+          <w:b/>
+          <w:bCs/>
+          <w:sz w:val="24"/>
+          <w:szCs w:val="24"/>
+          <w:lang w:val="en-US"/>
+        </w:rPr>
+        <w:lastRenderedPageBreak/>
         <w:t>HASIL DAN PEMBAHASAN</w:t>
       </w:r>
     </w:p>
@@ -12583,7 +12907,7 @@
                     </pic:cNvPicPr>
                   </pic:nvPicPr>
                   <pic:blipFill>
-                    <a:blip r:embed="rId5" cstate="print">
+                    <a:blip r:embed="rId7" cstate="print">
                       <a:extLst>
                         <a:ext uri="{28A0092B-C50C-407E-A947-70E740481C1C}">
                           <a14:useLocalDpi xmlns:a14="http://schemas.microsoft.com/office/drawing/2010/main" val="0"/>
@@ -12653,7 +12977,6 @@
           <w:szCs w:val="24"/>
           <w:lang w:val="en-US"/>
         </w:rPr>
-        <w:lastRenderedPageBreak/>
         <w:t xml:space="preserve">Gambar 1. Entity Relationship </w:t>
       </w:r>
       <w:proofErr w:type="spellStart"/>
@@ -12723,6 +13046,7 @@
           <w:szCs w:val="24"/>
           <w:lang w:val="en-US"/>
         </w:rPr>
+        <w:lastRenderedPageBreak/>
         <w:drawing>
           <wp:inline distT="0" distB="0" distL="0" distR="0" wp14:anchorId="74A34E4E" wp14:editId="5F64F440">
             <wp:extent cx="4104852" cy="6696075"/>
@@ -12741,7 +13065,7 @@
                     </pic:cNvPicPr>
                   </pic:nvPicPr>
                   <pic:blipFill>
-                    <a:blip r:embed="rId6">
+                    <a:blip r:embed="rId8">
                       <a:extLst>
                         <a:ext uri="{28A0092B-C50C-407E-A947-70E740481C1C}">
                           <a14:useLocalDpi xmlns:a14="http://schemas.microsoft.com/office/drawing/2010/main" val="0"/>
@@ -12834,16 +13158,7 @@
           <w:szCs w:val="24"/>
           <w:lang w:val="en-US"/>
         </w:rPr>
-        <w:t xml:space="preserve"> </w:t>
-      </w:r>
-      <w:r>
-        <w:rPr>
-          <w:rFonts w:ascii="Times New Roman" w:hAnsi="Times New Roman"/>
-          <w:sz w:val="24"/>
-          <w:szCs w:val="24"/>
-          <w:lang w:val="en-US"/>
-        </w:rPr>
-        <w:t>(</w:t>
+        <w:t xml:space="preserve"> (</w:t>
       </w:r>
       <w:proofErr w:type="spellStart"/>
       <w:r>
@@ -13228,187 +13543,187 @@
           <w:szCs w:val="24"/>
           <w:lang w:val="en-US"/>
         </w:rPr>
+        <w:t>dimiliki</w:t>
+      </w:r>
+      <w:proofErr w:type="spellEnd"/>
+      <w:r>
+        <w:rPr>
+          <w:rFonts w:ascii="Times New Roman" w:hAnsi="Times New Roman"/>
+          <w:sz w:val="24"/>
+          <w:szCs w:val="24"/>
+          <w:lang w:val="en-US"/>
+        </w:rPr>
+        <w:t xml:space="preserve"> </w:t>
+      </w:r>
+      <w:proofErr w:type="spellStart"/>
+      <w:r>
+        <w:rPr>
+          <w:rFonts w:ascii="Times New Roman" w:hAnsi="Times New Roman"/>
+          <w:sz w:val="24"/>
+          <w:szCs w:val="24"/>
+          <w:lang w:val="en-US"/>
+        </w:rPr>
+        <w:t>yaitu</w:t>
+      </w:r>
+      <w:proofErr w:type="spellEnd"/>
+      <w:r>
+        <w:rPr>
+          <w:rFonts w:ascii="Times New Roman" w:hAnsi="Times New Roman"/>
+          <w:sz w:val="24"/>
+          <w:szCs w:val="24"/>
+          <w:lang w:val="en-US"/>
+        </w:rPr>
+        <w:t xml:space="preserve"> </w:t>
+      </w:r>
+      <w:proofErr w:type="spellStart"/>
+      <w:r>
+        <w:rPr>
+          <w:rFonts w:ascii="Times New Roman" w:hAnsi="Times New Roman"/>
+          <w:sz w:val="24"/>
+          <w:szCs w:val="24"/>
+          <w:lang w:val="en-US"/>
+        </w:rPr>
+        <w:t>keterbatasan</w:t>
+      </w:r>
+      <w:proofErr w:type="spellEnd"/>
+      <w:r>
+        <w:rPr>
+          <w:rFonts w:ascii="Times New Roman" w:hAnsi="Times New Roman"/>
+          <w:sz w:val="24"/>
+          <w:szCs w:val="24"/>
+          <w:lang w:val="en-US"/>
+        </w:rPr>
+        <w:t xml:space="preserve"> </w:t>
+      </w:r>
+      <w:proofErr w:type="spellStart"/>
+      <w:r>
+        <w:rPr>
+          <w:rFonts w:ascii="Times New Roman" w:hAnsi="Times New Roman"/>
+          <w:sz w:val="24"/>
+          <w:szCs w:val="24"/>
+          <w:lang w:val="en-US"/>
+        </w:rPr>
+        <w:t>dalam</w:t>
+      </w:r>
+      <w:proofErr w:type="spellEnd"/>
+      <w:r>
+        <w:rPr>
+          <w:rFonts w:ascii="Times New Roman" w:hAnsi="Times New Roman"/>
+          <w:sz w:val="24"/>
+          <w:szCs w:val="24"/>
+          <w:lang w:val="en-US"/>
+        </w:rPr>
+        <w:t xml:space="preserve"> </w:t>
+      </w:r>
+      <w:proofErr w:type="spellStart"/>
+      <w:r>
+        <w:rPr>
+          <w:rFonts w:ascii="Times New Roman" w:hAnsi="Times New Roman"/>
+          <w:sz w:val="24"/>
+          <w:szCs w:val="24"/>
+          <w:lang w:val="en-US"/>
+        </w:rPr>
+        <w:t>memantau</w:t>
+      </w:r>
+      <w:proofErr w:type="spellEnd"/>
+      <w:r>
+        <w:rPr>
+          <w:rFonts w:ascii="Times New Roman" w:hAnsi="Times New Roman"/>
+          <w:sz w:val="24"/>
+          <w:szCs w:val="24"/>
+          <w:lang w:val="en-US"/>
+        </w:rPr>
+        <w:t xml:space="preserve"> </w:t>
+      </w:r>
+      <w:proofErr w:type="spellStart"/>
+      <w:r>
+        <w:rPr>
+          <w:rFonts w:ascii="Times New Roman" w:hAnsi="Times New Roman"/>
+          <w:sz w:val="24"/>
+          <w:szCs w:val="24"/>
+          <w:lang w:val="en-US"/>
+        </w:rPr>
+        <w:t>hasil</w:t>
+      </w:r>
+      <w:proofErr w:type="spellEnd"/>
+      <w:r>
+        <w:rPr>
+          <w:rFonts w:ascii="Times New Roman" w:hAnsi="Times New Roman"/>
+          <w:sz w:val="24"/>
+          <w:szCs w:val="24"/>
+          <w:lang w:val="en-US"/>
+        </w:rPr>
+        <w:t xml:space="preserve"> </w:t>
+      </w:r>
+      <w:proofErr w:type="spellStart"/>
+      <w:r>
+        <w:rPr>
+          <w:rFonts w:ascii="Times New Roman" w:hAnsi="Times New Roman"/>
+          <w:sz w:val="24"/>
+          <w:szCs w:val="24"/>
+          <w:lang w:val="en-US"/>
+        </w:rPr>
+        <w:t>capaian</w:t>
+      </w:r>
+      <w:proofErr w:type="spellEnd"/>
+      <w:r>
+        <w:rPr>
+          <w:rFonts w:ascii="Times New Roman" w:hAnsi="Times New Roman"/>
+          <w:sz w:val="24"/>
+          <w:szCs w:val="24"/>
+          <w:lang w:val="en-US"/>
+        </w:rPr>
+        <w:t xml:space="preserve"> </w:t>
+      </w:r>
+      <w:proofErr w:type="spellStart"/>
+      <w:r>
+        <w:rPr>
+          <w:rFonts w:ascii="Times New Roman" w:hAnsi="Times New Roman"/>
+          <w:sz w:val="24"/>
+          <w:szCs w:val="24"/>
+          <w:lang w:val="en-US"/>
+        </w:rPr>
+        <w:t>siswa</w:t>
+      </w:r>
+      <w:proofErr w:type="spellEnd"/>
+      <w:r>
+        <w:rPr>
+          <w:rFonts w:ascii="Times New Roman" w:hAnsi="Times New Roman"/>
+          <w:sz w:val="24"/>
+          <w:szCs w:val="24"/>
+          <w:lang w:val="en-US"/>
+        </w:rPr>
+        <w:t xml:space="preserve">, </w:t>
+      </w:r>
+      <w:proofErr w:type="spellStart"/>
+      <w:r>
+        <w:rPr>
+          <w:rFonts w:ascii="Times New Roman" w:hAnsi="Times New Roman"/>
+          <w:sz w:val="24"/>
+          <w:szCs w:val="24"/>
+          <w:lang w:val="en-US"/>
+        </w:rPr>
+        <w:t>keterbatasan</w:t>
+      </w:r>
+      <w:proofErr w:type="spellEnd"/>
+      <w:r>
+        <w:rPr>
+          <w:rFonts w:ascii="Times New Roman" w:hAnsi="Times New Roman"/>
+          <w:sz w:val="24"/>
+          <w:szCs w:val="24"/>
+          <w:lang w:val="en-US"/>
+        </w:rPr>
+        <w:t xml:space="preserve"> </w:t>
+      </w:r>
+      <w:proofErr w:type="spellStart"/>
+      <w:r>
+        <w:rPr>
+          <w:rFonts w:ascii="Times New Roman" w:hAnsi="Times New Roman"/>
+          <w:sz w:val="24"/>
+          <w:szCs w:val="24"/>
+          <w:lang w:val="en-US"/>
+        </w:rPr>
         <w:lastRenderedPageBreak/>
-        <w:t>dimiliki</w:t>
-      </w:r>
-      <w:proofErr w:type="spellEnd"/>
-      <w:r>
-        <w:rPr>
-          <w:rFonts w:ascii="Times New Roman" w:hAnsi="Times New Roman"/>
-          <w:sz w:val="24"/>
-          <w:szCs w:val="24"/>
-          <w:lang w:val="en-US"/>
-        </w:rPr>
-        <w:t xml:space="preserve"> </w:t>
-      </w:r>
-      <w:proofErr w:type="spellStart"/>
-      <w:r>
-        <w:rPr>
-          <w:rFonts w:ascii="Times New Roman" w:hAnsi="Times New Roman"/>
-          <w:sz w:val="24"/>
-          <w:szCs w:val="24"/>
-          <w:lang w:val="en-US"/>
-        </w:rPr>
-        <w:t>yaitu</w:t>
-      </w:r>
-      <w:proofErr w:type="spellEnd"/>
-      <w:r>
-        <w:rPr>
-          <w:rFonts w:ascii="Times New Roman" w:hAnsi="Times New Roman"/>
-          <w:sz w:val="24"/>
-          <w:szCs w:val="24"/>
-          <w:lang w:val="en-US"/>
-        </w:rPr>
-        <w:t xml:space="preserve"> </w:t>
-      </w:r>
-      <w:proofErr w:type="spellStart"/>
-      <w:r>
-        <w:rPr>
-          <w:rFonts w:ascii="Times New Roman" w:hAnsi="Times New Roman"/>
-          <w:sz w:val="24"/>
-          <w:szCs w:val="24"/>
-          <w:lang w:val="en-US"/>
-        </w:rPr>
-        <w:t>keterbatasan</w:t>
-      </w:r>
-      <w:proofErr w:type="spellEnd"/>
-      <w:r>
-        <w:rPr>
-          <w:rFonts w:ascii="Times New Roman" w:hAnsi="Times New Roman"/>
-          <w:sz w:val="24"/>
-          <w:szCs w:val="24"/>
-          <w:lang w:val="en-US"/>
-        </w:rPr>
-        <w:t xml:space="preserve"> </w:t>
-      </w:r>
-      <w:proofErr w:type="spellStart"/>
-      <w:r>
-        <w:rPr>
-          <w:rFonts w:ascii="Times New Roman" w:hAnsi="Times New Roman"/>
-          <w:sz w:val="24"/>
-          <w:szCs w:val="24"/>
-          <w:lang w:val="en-US"/>
-        </w:rPr>
-        <w:t>dalam</w:t>
-      </w:r>
-      <w:proofErr w:type="spellEnd"/>
-      <w:r>
-        <w:rPr>
-          <w:rFonts w:ascii="Times New Roman" w:hAnsi="Times New Roman"/>
-          <w:sz w:val="24"/>
-          <w:szCs w:val="24"/>
-          <w:lang w:val="en-US"/>
-        </w:rPr>
-        <w:t xml:space="preserve"> </w:t>
-      </w:r>
-      <w:proofErr w:type="spellStart"/>
-      <w:r>
-        <w:rPr>
-          <w:rFonts w:ascii="Times New Roman" w:hAnsi="Times New Roman"/>
-          <w:sz w:val="24"/>
-          <w:szCs w:val="24"/>
-          <w:lang w:val="en-US"/>
-        </w:rPr>
-        <w:t>memantau</w:t>
-      </w:r>
-      <w:proofErr w:type="spellEnd"/>
-      <w:r>
-        <w:rPr>
-          <w:rFonts w:ascii="Times New Roman" w:hAnsi="Times New Roman"/>
-          <w:sz w:val="24"/>
-          <w:szCs w:val="24"/>
-          <w:lang w:val="en-US"/>
-        </w:rPr>
-        <w:t xml:space="preserve"> </w:t>
-      </w:r>
-      <w:proofErr w:type="spellStart"/>
-      <w:r>
-        <w:rPr>
-          <w:rFonts w:ascii="Times New Roman" w:hAnsi="Times New Roman"/>
-          <w:sz w:val="24"/>
-          <w:szCs w:val="24"/>
-          <w:lang w:val="en-US"/>
-        </w:rPr>
-        <w:t>hasil</w:t>
-      </w:r>
-      <w:proofErr w:type="spellEnd"/>
-      <w:r>
-        <w:rPr>
-          <w:rFonts w:ascii="Times New Roman" w:hAnsi="Times New Roman"/>
-          <w:sz w:val="24"/>
-          <w:szCs w:val="24"/>
-          <w:lang w:val="en-US"/>
-        </w:rPr>
-        <w:t xml:space="preserve"> </w:t>
-      </w:r>
-      <w:proofErr w:type="spellStart"/>
-      <w:r>
-        <w:rPr>
-          <w:rFonts w:ascii="Times New Roman" w:hAnsi="Times New Roman"/>
-          <w:sz w:val="24"/>
-          <w:szCs w:val="24"/>
-          <w:lang w:val="en-US"/>
-        </w:rPr>
-        <w:t>capaian</w:t>
-      </w:r>
-      <w:proofErr w:type="spellEnd"/>
-      <w:r>
-        <w:rPr>
-          <w:rFonts w:ascii="Times New Roman" w:hAnsi="Times New Roman"/>
-          <w:sz w:val="24"/>
-          <w:szCs w:val="24"/>
-          <w:lang w:val="en-US"/>
-        </w:rPr>
-        <w:t xml:space="preserve"> </w:t>
-      </w:r>
-      <w:proofErr w:type="spellStart"/>
-      <w:r>
-        <w:rPr>
-          <w:rFonts w:ascii="Times New Roman" w:hAnsi="Times New Roman"/>
-          <w:sz w:val="24"/>
-          <w:szCs w:val="24"/>
-          <w:lang w:val="en-US"/>
-        </w:rPr>
-        <w:t>siswa</w:t>
-      </w:r>
-      <w:proofErr w:type="spellEnd"/>
-      <w:r>
-        <w:rPr>
-          <w:rFonts w:ascii="Times New Roman" w:hAnsi="Times New Roman"/>
-          <w:sz w:val="24"/>
-          <w:szCs w:val="24"/>
-          <w:lang w:val="en-US"/>
-        </w:rPr>
-        <w:t xml:space="preserve">, </w:t>
-      </w:r>
-      <w:proofErr w:type="spellStart"/>
-      <w:r>
-        <w:rPr>
-          <w:rFonts w:ascii="Times New Roman" w:hAnsi="Times New Roman"/>
-          <w:sz w:val="24"/>
-          <w:szCs w:val="24"/>
-          <w:lang w:val="en-US"/>
-        </w:rPr>
-        <w:t>keterbatasan</w:t>
-      </w:r>
-      <w:proofErr w:type="spellEnd"/>
-      <w:r>
-        <w:rPr>
-          <w:rFonts w:ascii="Times New Roman" w:hAnsi="Times New Roman"/>
-          <w:sz w:val="24"/>
-          <w:szCs w:val="24"/>
-          <w:lang w:val="en-US"/>
-        </w:rPr>
-        <w:t xml:space="preserve"> </w:t>
-      </w:r>
-      <w:proofErr w:type="spellStart"/>
-      <w:r>
-        <w:rPr>
-          <w:rFonts w:ascii="Times New Roman" w:hAnsi="Times New Roman"/>
-          <w:sz w:val="24"/>
-          <w:szCs w:val="24"/>
-          <w:lang w:val="en-US"/>
-        </w:rPr>
         <w:t>informasi</w:t>
       </w:r>
       <w:proofErr w:type="spellEnd"/>
@@ -15729,17 +16044,17 @@
           <w:szCs w:val="24"/>
           <w:lang w:val="en-US"/>
         </w:rPr>
-        <w:t>proses s</w:t>
-      </w:r>
-      <w:proofErr w:type="spellStart"/>
-      <w:r>
-        <w:rPr>
-          <w:rFonts w:ascii="Times New Roman" w:hAnsi="Times New Roman"/>
-          <w:sz w:val="24"/>
-          <w:szCs w:val="24"/>
-          <w:lang w:val="en-US"/>
-        </w:rPr>
-        <w:t>istem</w:t>
+        <w:t xml:space="preserve">proses </w:t>
+      </w:r>
+      <w:proofErr w:type="spellStart"/>
+      <w:r>
+        <w:rPr>
+          <w:rFonts w:ascii="Times New Roman" w:hAnsi="Times New Roman"/>
+          <w:sz w:val="24"/>
+          <w:szCs w:val="24"/>
+          <w:lang w:val="en-US"/>
+        </w:rPr>
+        <w:t>sistem</w:t>
       </w:r>
       <w:proofErr w:type="spellEnd"/>
       <w:r>
@@ -16243,7 +16558,6 @@
           <w:szCs w:val="24"/>
           <w:lang w:val="en-US"/>
         </w:rPr>
-        <w:lastRenderedPageBreak/>
         <w:t>berupa</w:t>
       </w:r>
       <w:proofErr w:type="spellEnd"/>
@@ -16415,6 +16729,7 @@
           <w:szCs w:val="24"/>
           <w:lang w:val="en-US"/>
         </w:rPr>
+        <w:lastRenderedPageBreak/>
         <w:t>tidak</w:t>
       </w:r>
       <w:proofErr w:type="spellEnd"/>
@@ -17317,7 +17632,7 @@
                     <pic:cNvPicPr/>
                   </pic:nvPicPr>
                   <pic:blipFill>
-                    <a:blip r:embed="rId7">
+                    <a:blip r:embed="rId9">
                       <a:extLst>
                         <a:ext uri="{28A0092B-C50C-407E-A947-70E740481C1C}">
                           <a14:useLocalDpi xmlns:a14="http://schemas.microsoft.com/office/drawing/2010/main" val="0"/>
@@ -17978,16 +18293,7 @@
           <w:sz w:val="24"/>
           <w:szCs w:val="24"/>
         </w:rPr>
-        <w:t xml:space="preserve"> informasi mengenai informasi total ketidakhadiran setiap kelas untuk setiap tahun </w:t>
-      </w:r>
-      <w:r>
-        <w:rPr>
-          <w:rFonts w:ascii="Times New Roman" w:hAnsi="Times New Roman"/>
-          <w:sz w:val="24"/>
-          <w:szCs w:val="24"/>
-        </w:rPr>
-        <w:lastRenderedPageBreak/>
-        <w:t>ajarannya</w:t>
+        <w:t xml:space="preserve"> informasi mengenai informasi total ketidakhadiran setiap kelas untuk setiap tahun ajarannya</w:t>
       </w:r>
       <w:r>
         <w:rPr>
@@ -18049,7 +18355,7 @@
                     <pic:cNvPicPr/>
                   </pic:nvPicPr>
                   <pic:blipFill>
-                    <a:blip r:embed="rId8">
+                    <a:blip r:embed="rId10">
                       <a:extLst>
                         <a:ext uri="{28A0092B-C50C-407E-A947-70E740481C1C}">
                           <a14:useLocalDpi xmlns:a14="http://schemas.microsoft.com/office/drawing/2010/main" val="0"/>
@@ -19326,7 +19632,7 @@
                     <pic:cNvPicPr/>
                   </pic:nvPicPr>
                   <pic:blipFill>
-                    <a:blip r:embed="rId9" cstate="print">
+                    <a:blip r:embed="rId11" cstate="print">
                       <a:extLst>
                         <a:ext uri="{28A0092B-C50C-407E-A947-70E740481C1C}">
                           <a14:useLocalDpi xmlns:a14="http://schemas.microsoft.com/office/drawing/2010/main" val="0"/>
@@ -20485,7 +20791,7 @@
                     <pic:cNvPicPr/>
                   </pic:nvPicPr>
                   <pic:blipFill>
-                    <a:blip r:embed="rId10" cstate="print">
+                    <a:blip r:embed="rId12" cstate="print">
                       <a:extLst>
                         <a:ext uri="{28A0092B-C50C-407E-A947-70E740481C1C}">
                           <a14:useLocalDpi xmlns:a14="http://schemas.microsoft.com/office/drawing/2010/main" val="0"/>
@@ -23131,7 +23437,7 @@
                     <pic:cNvPicPr/>
                   </pic:nvPicPr>
                   <pic:blipFill>
-                    <a:blip r:embed="rId11">
+                    <a:blip r:embed="rId13">
                       <a:extLst>
                         <a:ext uri="{28A0092B-C50C-407E-A947-70E740481C1C}">
                           <a14:useLocalDpi xmlns:a14="http://schemas.microsoft.com/office/drawing/2010/main" val="0"/>
@@ -26175,7 +26481,7 @@
                     <pic:cNvPicPr/>
                   </pic:nvPicPr>
                   <pic:blipFill>
-                    <a:blip r:embed="rId12" cstate="print">
+                    <a:blip r:embed="rId14" cstate="print">
                       <a:extLst>
                         <a:ext uri="{28A0092B-C50C-407E-A947-70E740481C1C}">
                           <a14:useLocalDpi xmlns:a14="http://schemas.microsoft.com/office/drawing/2010/main" val="0"/>
@@ -26355,7 +26661,7 @@
                     <pic:cNvPicPr/>
                   </pic:nvPicPr>
                   <pic:blipFill>
-                    <a:blip r:embed="rId13"/>
+                    <a:blip r:embed="rId15"/>
                     <a:stretch>
                       <a:fillRect/>
                     </a:stretch>
@@ -26488,7 +26794,7 @@
                     </pic:cNvPicPr>
                   </pic:nvPicPr>
                   <pic:blipFill>
-                    <a:blip r:embed="rId14" cstate="print">
+                    <a:blip r:embed="rId16" cstate="print">
                       <a:extLst>
                         <a:ext uri="{28A0092B-C50C-407E-A947-70E740481C1C}">
                           <a14:useLocalDpi xmlns:a14="http://schemas.microsoft.com/office/drawing/2010/main" val="0"/>
@@ -30729,6 +31035,21 @@
         <w:tabs>
           <w:tab w:val="right" w:pos="0"/>
         </w:tabs>
+        <w:spacing w:line="360" w:lineRule="auto"/>
+        <w:jc w:val="both"/>
+        <w:rPr>
+          <w:rFonts w:ascii="Times New Roman" w:hAnsi="Times New Roman"/>
+          <w:sz w:val="24"/>
+          <w:szCs w:val="24"/>
+          <w:lang w:val="en-US"/>
+        </w:rPr>
+      </w:pPr>
+    </w:p>
+    <w:p>
+      <w:pPr>
+        <w:tabs>
+          <w:tab w:val="right" w:pos="0"/>
+        </w:tabs>
         <w:jc w:val="both"/>
         <w:rPr>
           <w:rFonts w:ascii="Times New Roman" w:hAnsi="Times New Roman"/>
@@ -30765,6 +31086,8 @@
         </w:rPr>
         <w:t>DAFTAR PUSTAKA</w:t>
       </w:r>
+      <w:bookmarkStart w:id="0" w:name="_GoBack"/>
+      <w:bookmarkEnd w:id="0"/>
     </w:p>
     <w:p>
       <w:pPr>
@@ -30784,20 +31107,16 @@
     <w:sdt>
       <w:sdtPr>
         <w:rPr>
-          <w:rFonts w:ascii="Times New Roman" w:hAnsi="Times New Roman" w:cs="Times New Roman"/>
+          <w:rFonts w:ascii="Times New Roman" w:eastAsia="Calibri" w:hAnsi="Times New Roman" w:cs="Times New Roman"/>
           <w:color w:val="000000" w:themeColor="text1"/>
           <w:sz w:val="24"/>
           <w:szCs w:val="24"/>
+          <w:lang w:val="id" w:eastAsia="id"/>
         </w:rPr>
         <w:id w:val="111145805"/>
         <w:bibliography/>
       </w:sdtPr>
-      <w:sdtEndPr>
-        <w:rPr>
-          <w:rFonts w:eastAsia="Calibri"/>
-          <w:lang w:val="id" w:eastAsia="id"/>
-        </w:rPr>
-      </w:sdtEndPr>
+      <w:sdtEndPr/>
       <w:sdtContent>
         <w:p>
           <w:pPr>
@@ -31023,8 +31342,8 @@
       </w:pPr>
     </w:p>
     <w:sectPr>
-      <w:headerReference w:type="first" r:id="rId15"/>
-      <w:footerReference w:type="first" r:id="rId16"/>
+      <w:headerReference w:type="first" r:id="rId17"/>
+      <w:footerReference w:type="first" r:id="rId18"/>
       <w:pgSz w:w="11906" w:h="16838"/>
       <w:pgMar w:top="2268" w:right="1701" w:bottom="1701" w:left="2268" w:header="708" w:footer="708" w:gutter="0"/>
       <w:cols w:space="708"/>
@@ -31032,6 +31351,25 @@
     </w:sectPr>
   </w:body>
 </w:document>
+</file>
+
+<file path=word/endnotes.xml><?xml version="1.0" encoding="utf-8"?>
+<w:endnotes xmlns:wpc="http://schemas.microsoft.com/office/word/2010/wordprocessingCanvas" xmlns:cx="http://schemas.microsoft.com/office/drawing/2014/chartex" xmlns:cx1="http://schemas.microsoft.com/office/drawing/2015/9/8/chartex" xmlns:cx2="http://schemas.microsoft.com/office/drawing/2015/10/21/chartex" xmlns:cx3="http://schemas.microsoft.com/office/drawing/2016/5/9/chartex" xmlns:cx4="http://schemas.microsoft.com/office/drawing/2016/5/10/chartex" xmlns:cx5="http://schemas.microsoft.com/office/drawing/2016/5/11/chartex" xmlns:cx6="http://schemas.microsoft.com/office/drawing/2016/5/12/chartex" xmlns:cx7="http://schemas.microsoft.com/office/drawing/2016/5/13/chartex" xmlns:cx8="http://schemas.microsoft.com/office/drawing/2016/5/14/chartex" xmlns:mc="http://schemas.openxmlformats.org/markup-compatibility/2006" xmlns:aink="http://schemas.microsoft.com/office/drawing/2016/ink" xmlns:am3d="http://schemas.microsoft.com/office/drawing/2017/model3d" xmlns:o="urn:schemas-microsoft-com:office:office" xmlns:r="http://schemas.openxmlformats.org/officeDocument/2006/relationships" xmlns:m="http://schemas.openxmlformats.org/officeDocument/2006/math" xmlns:v="urn:schemas-microsoft-com:vml" xmlns:wp14="http://schemas.microsoft.com/office/word/2010/wordprocessingDrawing" xmlns:wp="http://schemas.openxmlformats.org/drawingml/2006/wordprocessingDrawing" xmlns:w10="urn:schemas-microsoft-com:office:word" xmlns:w="http://schemas.openxmlformats.org/wordprocessingml/2006/main" xmlns:w14="http://schemas.microsoft.com/office/word/2010/wordml" xmlns:w15="http://schemas.microsoft.com/office/word/2012/wordml" xmlns:w16cid="http://schemas.microsoft.com/office/word/2016/wordml/cid" xmlns:w16se="http://schemas.microsoft.com/office/word/2015/wordml/symex" xmlns:wpg="http://schemas.microsoft.com/office/word/2010/wordprocessingGroup" xmlns:wpi="http://schemas.microsoft.com/office/word/2010/wordprocessingInk" xmlns:wne="http://schemas.microsoft.com/office/word/2006/wordml" xmlns:wps="http://schemas.microsoft.com/office/word/2010/wordprocessingShape" mc:Ignorable="w14 w15 w16se w16cid wp14">
+  <w:endnote w:type="separator" w:id="-1">
+    <w:p>
+      <w:r>
+        <w:separator/>
+      </w:r>
+    </w:p>
+  </w:endnote>
+  <w:endnote w:type="continuationSeparator" w:id="0">
+    <w:p>
+      <w:r>
+        <w:continuationSeparator/>
+      </w:r>
+    </w:p>
+  </w:endnote>
+</w:endnotes>
 </file>
 
 <file path=word/footer1.xml><?xml version="1.0" encoding="utf-8"?>
@@ -31064,6 +31402,25 @@
     </w:pPr>
   </w:p>
 </w:ftr>
+</file>
+
+<file path=word/footnotes.xml><?xml version="1.0" encoding="utf-8"?>
+<w:footnotes xmlns:wpc="http://schemas.microsoft.com/office/word/2010/wordprocessingCanvas" xmlns:cx="http://schemas.microsoft.com/office/drawing/2014/chartex" xmlns:cx1="http://schemas.microsoft.com/office/drawing/2015/9/8/chartex" xmlns:cx2="http://schemas.microsoft.com/office/drawing/2015/10/21/chartex" xmlns:cx3="http://schemas.microsoft.com/office/drawing/2016/5/9/chartex" xmlns:cx4="http://schemas.microsoft.com/office/drawing/2016/5/10/chartex" xmlns:cx5="http://schemas.microsoft.com/office/drawing/2016/5/11/chartex" xmlns:cx6="http://schemas.microsoft.com/office/drawing/2016/5/12/chartex" xmlns:cx7="http://schemas.microsoft.com/office/drawing/2016/5/13/chartex" xmlns:cx8="http://schemas.microsoft.com/office/drawing/2016/5/14/chartex" xmlns:mc="http://schemas.openxmlformats.org/markup-compatibility/2006" xmlns:aink="http://schemas.microsoft.com/office/drawing/2016/ink" xmlns:am3d="http://schemas.microsoft.com/office/drawing/2017/model3d" xmlns:o="urn:schemas-microsoft-com:office:office" xmlns:r="http://schemas.openxmlformats.org/officeDocument/2006/relationships" xmlns:m="http://schemas.openxmlformats.org/officeDocument/2006/math" xmlns:v="urn:schemas-microsoft-com:vml" xmlns:wp14="http://schemas.microsoft.com/office/word/2010/wordprocessingDrawing" xmlns:wp="http://schemas.openxmlformats.org/drawingml/2006/wordprocessingDrawing" xmlns:w10="urn:schemas-microsoft-com:office:word" xmlns:w="http://schemas.openxmlformats.org/wordprocessingml/2006/main" xmlns:w14="http://schemas.microsoft.com/office/word/2010/wordml" xmlns:w15="http://schemas.microsoft.com/office/word/2012/wordml" xmlns:w16cid="http://schemas.microsoft.com/office/word/2016/wordml/cid" xmlns:w16se="http://schemas.microsoft.com/office/word/2015/wordml/symex" xmlns:wpg="http://schemas.microsoft.com/office/word/2010/wordprocessingGroup" xmlns:wpi="http://schemas.microsoft.com/office/word/2010/wordprocessingInk" xmlns:wne="http://schemas.microsoft.com/office/word/2006/wordml" xmlns:wps="http://schemas.microsoft.com/office/word/2010/wordprocessingShape" mc:Ignorable="w14 w15 w16se w16cid wp14">
+  <w:footnote w:type="separator" w:id="-1">
+    <w:p>
+      <w:r>
+        <w:separator/>
+      </w:r>
+    </w:p>
+  </w:footnote>
+  <w:footnote w:type="continuationSeparator" w:id="0">
+    <w:p>
+      <w:r>
+        <w:continuationSeparator/>
+      </w:r>
+    </w:p>
+  </w:footnote>
+</w:footnotes>
 </file>
 
 <file path=word/header1.xml><?xml version="1.0" encoding="utf-8"?>
@@ -31156,15 +31513,7 @@
         <w:iCs/>
         <w:sz w:val="20"/>
       </w:rPr>
-      <w:t xml:space="preserve">B A B 2 – K A J I A N   P U S T A K A             </w:t>
-    </w:r>
-    <w:r>
-      <w:rPr>
-        <w:rFonts w:ascii="Arial" w:hAnsi="Arial" w:cs="Arial"/>
-        <w:iCs/>
-        <w:sz w:val="20"/>
-      </w:rPr>
-      <w:t xml:space="preserve">                                                                2-5</w:t>
+      <w:t>B A B 2 – K A J I A N   P U S T A K A                                                                             2-5</w:t>
     </w:r>
     <w:r>
       <w:rPr>
@@ -31306,6 +31655,7 @@
     <w:lsdException w:name="HTML Sample" w:semiHidden="1" w:unhideWhenUsed="1"/>
     <w:lsdException w:name="HTML Typewriter" w:semiHidden="1" w:unhideWhenUsed="1"/>
     <w:lsdException w:name="HTML Variable" w:semiHidden="1" w:unhideWhenUsed="1"/>
+    <w:lsdException w:name="Normal Table" w:semiHidden="1" w:unhideWhenUsed="1"/>
     <w:lsdException w:name="annotation subject" w:semiHidden="1" w:unhideWhenUsed="1"/>
     <w:lsdException w:name="No List" w:semiHidden="1" w:unhideWhenUsed="1"/>
     <w:lsdException w:name="Outline List 1" w:semiHidden="1" w:unhideWhenUsed="1"/>
@@ -31351,9 +31701,11 @@
     <w:lsdException w:name="Table Subtle 1" w:semiHidden="1" w:unhideWhenUsed="1"/>
     <w:lsdException w:name="Table Subtle 2" w:semiHidden="1" w:unhideWhenUsed="1"/>
     <w:lsdException w:name="Table Web 1" w:semiHidden="1" w:unhideWhenUsed="1"/>
+    <w:lsdException w:name="Table Web 2" w:semiHidden="1" w:unhideWhenUsed="1"/>
     <w:lsdException w:name="Table Web 3" w:semiHidden="1" w:unhideWhenUsed="1"/>
     <w:lsdException w:name="Balloon Text" w:semiHidden="1" w:unhideWhenUsed="1"/>
     <w:lsdException w:name="Table Grid" w:uiPriority="39"/>
+    <w:lsdException w:name="Table Theme" w:semiHidden="1" w:unhideWhenUsed="1"/>
     <w:lsdException w:name="Placeholder Text" w:semiHidden="1"/>
     <w:lsdException w:name="No Spacing" w:uiPriority="1" w:qFormat="1"/>
     <w:lsdException w:name="Light Shading" w:uiPriority="60"/>
@@ -31594,6 +31946,7 @@
   <w:style w:type="character" w:default="1" w:styleId="DefaultParagraphFont">
     <w:name w:val="Default Paragraph Font"/>
     <w:uiPriority w:val="1"/>
+    <w:semiHidden/>
     <w:unhideWhenUsed/>
   </w:style>
   <w:style w:type="table" w:default="1" w:styleId="TableNormal">
@@ -32188,7 +32541,7 @@
 </file>
 
 <file path=customXml/itemProps1.xml><?xml version="1.0" encoding="utf-8"?>
-<ds:datastoreItem xmlns:ds="http://schemas.openxmlformats.org/officeDocument/2006/customXml" ds:itemID="{BDFEFE04-D4A2-4C01-A54E-12654D91AF01}">
+<ds:datastoreItem xmlns:ds="http://schemas.openxmlformats.org/officeDocument/2006/customXml" ds:itemID="{579D9B1A-360D-48FF-9FE5-922932FC97C3}">
   <ds:schemaRefs>
     <ds:schemaRef ds:uri="http://schemas.openxmlformats.org/officeDocument/2006/bibliography"/>
   </ds:schemaRefs>
